--- a/Report_Sources-RegineStrey.docx
+++ b/Report_Sources-RegineStrey.docx
@@ -260,25 +260,7 @@
           <w:sz w:val="24"/>
           <w:szCs w:val="24"/>
         </w:rPr>
-        <w:t xml:space="preserve">It’s not possible to distinguish between backer types </w:t>
-      </w:r>
-      <w:proofErr w:type="gramStart"/>
-      <w:r>
-        <w:rPr>
-          <w:rFonts w:ascii="Times New Roman" w:eastAsia="Times New Roman" w:hAnsi="Times New Roman" w:cs="Times New Roman"/>
-          <w:sz w:val="24"/>
-          <w:szCs w:val="24"/>
-        </w:rPr>
-        <w:t>e.g.</w:t>
-      </w:r>
-      <w:proofErr w:type="gramEnd"/>
-      <w:r>
-        <w:rPr>
-          <w:rFonts w:ascii="Times New Roman" w:eastAsia="Times New Roman" w:hAnsi="Times New Roman" w:cs="Times New Roman"/>
-          <w:sz w:val="24"/>
-          <w:szCs w:val="24"/>
-        </w:rPr>
-        <w:t xml:space="preserve"> to see what level of backing was provided. </w:t>
+        <w:t xml:space="preserve">It’s not possible to distinguish between backer types e.g. to see what level of backing was provided. </w:t>
       </w:r>
       <w:r>
         <w:rPr>
@@ -329,25 +311,7 @@
           <w:sz w:val="24"/>
           <w:szCs w:val="24"/>
         </w:rPr>
-        <w:t xml:space="preserve">There is no representation of people that worked on the campaigns, </w:t>
-      </w:r>
-      <w:proofErr w:type="gramStart"/>
-      <w:r>
-        <w:rPr>
-          <w:rFonts w:ascii="Times New Roman" w:eastAsia="Times New Roman" w:hAnsi="Times New Roman" w:cs="Times New Roman"/>
-          <w:sz w:val="24"/>
-          <w:szCs w:val="24"/>
-        </w:rPr>
-        <w:t>e.g.</w:t>
-      </w:r>
-      <w:proofErr w:type="gramEnd"/>
-      <w:r>
-        <w:rPr>
-          <w:rFonts w:ascii="Times New Roman" w:eastAsia="Times New Roman" w:hAnsi="Times New Roman" w:cs="Times New Roman"/>
-          <w:sz w:val="24"/>
-          <w:szCs w:val="24"/>
-        </w:rPr>
-        <w:t xml:space="preserve"> number of people and/or type of work they did for the campaign</w:t>
+        <w:t>There is no representation of people that worked on the campaigns, e.g. number of people and/or type of work they did for the campaign</w:t>
       </w:r>
     </w:p>
     <w:p>
@@ -692,7 +656,23 @@
           <w:sz w:val="24"/>
           <w:szCs w:val="24"/>
         </w:rPr>
-        <w:t xml:space="preserve">The successful campaigns varied more in terms of their backer counts than the failed campaigns. This makes sense since there were about twice as many successful campaigns than failed ones, providing a larger population to be measured. Also, the dramatic difference in variance can be explained as resulting from the size of the difference between the minimum backer count and the maximum backer count for successful campaigns. The size difference between this minimum and maximum in unsuccessful ca </w:t>
+        <w:t>The successful campaigns varied more in terms of their backer counts than the failed campaigns. This makes sense since there were about twice as many successful campaigns than failed ones, providing a larger population to be measured. Also, the dramatic difference in variance can be explained as resulting from the size of the difference between the minimum backer count and the maximum backer count for successful campaigns. The size difference between this minimum and maximum in unsuccessful ca</w:t>
+      </w:r>
+      <w:r>
+        <w:rPr>
+          <w:rFonts w:ascii="Times New Roman" w:eastAsia="Times New Roman" w:hAnsi="Times New Roman" w:cs="Times New Roman"/>
+          <w:sz w:val="24"/>
+          <w:szCs w:val="24"/>
+        </w:rPr>
+        <w:t xml:space="preserve">mpaigns is comparatively negligible. </w:t>
+      </w:r>
+      <w:r>
+        <w:rPr>
+          <w:rFonts w:ascii="Times New Roman" w:eastAsia="Times New Roman" w:hAnsi="Times New Roman" w:cs="Times New Roman"/>
+          <w:sz w:val="24"/>
+          <w:szCs w:val="24"/>
+        </w:rPr>
+        <w:t xml:space="preserve"> </w:t>
       </w:r>
     </w:p>
     <w:p>
